--- a/PRACTICAL_02/Practical-02-24.docx
+++ b/PRACTICAL_02/Practical-02-24.docx
@@ -360,74 +360,112 @@
         </w:tc>
       </w:tr>
       <w:tr>
+        <w:tc>
+          <w:tcPr>
+            <w:tcW w:w="3305" w:type="dxa"/>
+            <w:vMerge w:val="restart"/>
+          </w:tcPr>
+          <w:p>
+            <w:pPr>
+              <w:rPr>
+                <w:b/>
+                <w:bCs/>
+              </w:rPr>
+            </w:pPr>
+            <w:r>
+              <w:rPr>
+                <w:b/>
+                <w:bCs/>
+              </w:rPr>
+              <w:t>2</w:t>
+            </w:r>
+          </w:p>
+        </w:tc>
+        <w:tc>
+          <w:tcPr>
+            <w:tcW w:w="3305" w:type="dxa"/>
+            <w:vMerge w:val="restart"/>
+          </w:tcPr>
+          <w:p>
+            <w:pPr>
+              <w:rPr>
+                <w:b/>
+                <w:bCs/>
+              </w:rPr>
+            </w:pPr>
+          </w:p>
+          <w:p>
+            <w:r>
+              <w:lastRenderedPageBreak/>
+              <w:t xml:space="preserve">Create a new 68K project and name the file </w:t>
+            </w:r>
+            <w:r>
+              <w:rPr>
+                <w:b/>
+                <w:bCs/>
+                <w:i/>
+                <w:iCs/>
+              </w:rPr>
+              <w:t>practical_02_part2.X68</w:t>
+            </w:r>
+            <w:r>
+              <w:br/>
+            </w:r>
+            <w:r>
+              <w:br/>
+            </w:r>
+            <w:r>
+              <w:t>Edit compile and execute the code across and observe contents of memory while debugging.</w:t>
+            </w:r>
+          </w:p>
+          <w:p/>
+          <w:p>
+            <w:r>
+              <w:t>Review questions, what do the numbers stored in memory mean and why?</w:t>
+            </w:r>
+          </w:p>
+          <w:p/>
+          <w:p/>
+          <w:p/>
+          <w:p/>
+          <w:p/>
+          <w:p/>
+          <w:p/>
+          <w:p/>
+        </w:tc>
+        <w:tc>
+          <w:tcPr>
+            <w:tcW w:w="3735" w:type="dxa"/>
+          </w:tcPr>
+          <w:p>
+            <w:pPr>
+              <w:rPr>
+                <w:rFonts w:ascii="Courier New" w:hAnsi="Courier New" w:cs="Courier New"/>
+                <w:color w:val="808000"/>
+                <w:sz w:val="20"/>
+                <w:szCs w:val="20"/>
+                <w:lang w:val="en-US"/>
+              </w:rPr>
+            </w:pPr>
+          </w:p>
+        </w:tc>
+      </w:tr>
+      <w:tr>
         <w:trPr>
           <w:trHeight w:val="300"/>
         </w:trPr>
         <w:tc>
           <w:tcPr>
             <w:tcW w:w="3305" w:type="dxa"/>
+            <w:vMerge/>
           </w:tcPr>
-          <w:p>
-            <w:pPr>
-              <w:rPr>
-                <w:b/>
-                <w:bCs/>
-              </w:rPr>
-            </w:pPr>
-            <w:r>
-              <w:rPr>
-                <w:b/>
-                <w:bCs/>
-              </w:rPr>
-              <w:t>2</w:t>
-            </w:r>
-          </w:p>
+          <w:p/>
         </w:tc>
         <w:tc>
           <w:tcPr>
             <w:tcW w:w="3305" w:type="dxa"/>
+            <w:vMerge/>
           </w:tcPr>
-          <w:p>
-            <w:pPr>
-              <w:rPr>
-                <w:b/>
-                <w:bCs/>
-              </w:rPr>
-            </w:pPr>
-          </w:p>
-          <w:p>
-            <w:r>
-              <w:t xml:space="preserve">Create a new 68K project and name the file </w:t>
-            </w:r>
-            <w:r>
-              <w:rPr>
-                <w:b/>
-                <w:bCs/>
-                <w:i/>
-                <w:iCs/>
-              </w:rPr>
-              <w:t>practical_02_part2.X68</w:t>
-            </w:r>
-            <w:r>
-              <w:br/>
-            </w:r>
-            <w:r>
-              <w:br/>
-            </w:r>
-            <w:r>
-              <w:t>Edit compile and execute the code across and observe contents of memory while debugging.</w:t>
-            </w:r>
-          </w:p>
-          <w:p/>
-          <w:p>
-            <w:r>
-              <w:t xml:space="preserve">Review questions, what do the </w:t>
-            </w:r>
-            <w:r>
-              <w:lastRenderedPageBreak/>
-              <w:t>numbers stored in memory mean and why?</w:t>
-            </w:r>
-          </w:p>
           <w:p/>
         </w:tc>
         <w:tc>
@@ -435,25 +473,15 @@
             <w:tcW w:w="3735" w:type="dxa"/>
           </w:tcPr>
           <w:p>
-            <w:pPr>
-              <w:shd w:val="clear" w:color="auto" w:fill="FFFFFE"/>
-              <w:spacing w:line="270" w:lineRule="exact"/>
-            </w:pPr>
-          </w:p>
-          <w:p>
-            <w:pPr>
-              <w:shd w:val="clear" w:color="auto" w:fill="FFFFFE"/>
-              <w:spacing w:line="270" w:lineRule="exact"/>
-            </w:pPr>
             <w:r>
               <w:rPr>
                 <w:noProof/>
               </w:rPr>
               <w:drawing>
-                <wp:inline distT="0" distB="0" distL="0" distR="0" wp14:anchorId="7856B7A1" wp14:editId="61AEF190">
-                  <wp:extent cx="2245778" cy="2535111"/>
+                <wp:inline distT="0" distB="0" distL="0" distR="0" wp14:anchorId="05C8E023" wp14:editId="6DC06A7B">
+                  <wp:extent cx="2228850" cy="2516002"/>
                   <wp:effectExtent l="0" t="0" r="0" b="0"/>
-                  <wp:docPr id="1538570822" name="Picture 1538570822"/>
+                  <wp:docPr id="1625341309" name="Picture 1625341309"/>
                   <wp:cNvGraphicFramePr>
                     <a:graphicFrameLocks xmlns:a="http://schemas.openxmlformats.org/drawingml/2006/main" noChangeAspect="1"/>
                   </wp:cNvGraphicFramePr>
@@ -479,7 +507,7 @@
                         <pic:spPr>
                           <a:xfrm>
                             <a:off x="0" y="0"/>
-                            <a:ext cx="2245778" cy="2535111"/>
+                            <a:ext cx="2228850" cy="2516002"/>
                           </a:xfrm>
                           <a:prstGeom prst="rect">
                             <a:avLst/>
@@ -492,17 +520,6 @@
               </w:drawing>
             </w:r>
           </w:p>
-          <w:p>
-            <w:pPr>
-              <w:rPr>
-                <w:rFonts w:ascii="Courier New" w:hAnsi="Courier New" w:cs="Courier New"/>
-                <w:color w:val="808000"/>
-                <w:sz w:val="20"/>
-                <w:szCs w:val="20"/>
-                <w:lang w:val="en-US"/>
-              </w:rPr>
-            </w:pPr>
-          </w:p>
         </w:tc>
       </w:tr>
       <w:tr>
@@ -512,82 +529,139 @@
         <w:tc>
           <w:tcPr>
             <w:tcW w:w="3305" w:type="dxa"/>
+            <w:vMerge/>
           </w:tcPr>
-          <w:p>
-            <w:pPr>
-              <w:rPr>
-                <w:b/>
-                <w:bCs/>
-              </w:rPr>
-            </w:pPr>
-            <w:r>
-              <w:rPr>
-                <w:b/>
-                <w:bCs/>
-              </w:rPr>
-              <w:t>3</w:t>
-            </w:r>
-          </w:p>
+          <w:p/>
         </w:tc>
         <w:tc>
           <w:tcPr>
             <w:tcW w:w="3305" w:type="dxa"/>
+            <w:vMerge/>
           </w:tcPr>
-          <w:p>
-            <w:r>
-              <w:t xml:space="preserve">Create a new 68K project and name the file </w:t>
-            </w:r>
-            <w:r>
-              <w:rPr>
-                <w:b/>
-                <w:bCs/>
-                <w:i/>
-                <w:iCs/>
-              </w:rPr>
-              <w:t>practical_02_part3.X68</w:t>
-            </w:r>
-            <w:r>
-              <w:br/>
-            </w:r>
-            <w:r>
-              <w:br/>
-            </w:r>
-            <w:r>
-              <w:t>Edit compile and execute the code across and observe contents of memory while debugging.</w:t>
-            </w:r>
-          </w:p>
           <w:p/>
-          <w:p>
-            <w:r>
-              <w:t>Review questions, what do the numbers stored in memory mean and why?</w:t>
-            </w:r>
-          </w:p>
-          <w:p>
-            <w:pPr>
-              <w:rPr>
-                <w:b/>
-                <w:bCs/>
-              </w:rPr>
-            </w:pPr>
-          </w:p>
         </w:tc>
         <w:tc>
           <w:tcPr>
             <w:tcW w:w="3735" w:type="dxa"/>
           </w:tcPr>
+          <w:p/>
+        </w:tc>
+      </w:tr>
+      <w:tr>
+        <w:tc>
+          <w:tcPr>
+            <w:tcW w:w="3305" w:type="dxa"/>
+            <w:vMerge w:val="restart"/>
+          </w:tcPr>
+          <w:p>
+            <w:pPr>
+              <w:rPr>
+                <w:b/>
+                <w:bCs/>
+              </w:rPr>
+            </w:pPr>
+            <w:r>
+              <w:rPr>
+                <w:b/>
+                <w:bCs/>
+              </w:rPr>
+              <w:t>3</w:t>
+            </w:r>
+          </w:p>
+        </w:tc>
+        <w:tc>
+          <w:tcPr>
+            <w:tcW w:w="3305" w:type="dxa"/>
+            <w:vMerge w:val="restart"/>
+          </w:tcPr>
+          <w:p>
+            <w:r>
+              <w:t xml:space="preserve">Create a new 68K project and name the file </w:t>
+            </w:r>
+            <w:r>
+              <w:rPr>
+                <w:b/>
+                <w:bCs/>
+                <w:i/>
+                <w:iCs/>
+              </w:rPr>
+              <w:t>practical_02_part3.X68</w:t>
+            </w:r>
+            <w:r>
+              <w:br/>
+            </w:r>
+            <w:r>
+              <w:br/>
+            </w:r>
+            <w:r>
+              <w:t>Edit compile and execute the code across and observe contents of memory while debugging.</w:t>
+            </w:r>
+          </w:p>
+          <w:p/>
+          <w:p>
+            <w:r>
+              <w:t>Review questions, what do the numbers stored in memory mean and why?</w:t>
+            </w:r>
+          </w:p>
+          <w:p/>
+          <w:p/>
+          <w:p/>
+          <w:p/>
+          <w:p/>
+          <w:p/>
+          <w:p/>
+          <w:p>
+            <w:pPr>
+              <w:rPr>
+                <w:b/>
+                <w:bCs/>
+              </w:rPr>
+            </w:pPr>
+          </w:p>
+        </w:tc>
+        <w:tc>
+          <w:tcPr>
+            <w:tcW w:w="3735" w:type="dxa"/>
+          </w:tcPr>
           <w:p>
             <w:pPr>
               <w:spacing w:line="270" w:lineRule="exact"/>
             </w:pPr>
+          </w:p>
+        </w:tc>
+      </w:tr>
+      <w:tr>
+        <w:trPr>
+          <w:trHeight w:val="300"/>
+        </w:trPr>
+        <w:tc>
+          <w:tcPr>
+            <w:tcW w:w="3305" w:type="dxa"/>
+            <w:vMerge/>
+          </w:tcPr>
+          <w:p/>
+        </w:tc>
+        <w:tc>
+          <w:tcPr>
+            <w:tcW w:w="3305" w:type="dxa"/>
+            <w:vMerge/>
+          </w:tcPr>
+          <w:p/>
+        </w:tc>
+        <w:tc>
+          <w:tcPr>
+            <w:tcW w:w="3735" w:type="dxa"/>
+          </w:tcPr>
+          <w:p>
             <w:r>
               <w:rPr>
                 <w:noProof/>
               </w:rPr>
               <w:drawing>
-                <wp:inline distT="0" distB="0" distL="0" distR="0" wp14:anchorId="1ED5CDE3" wp14:editId="4FEB25B2">
+                <wp:inline distT="0" distB="0" distL="0" distR="0" wp14:anchorId="678C5217" wp14:editId="151D5F2A">
                   <wp:extent cx="2200520" cy="3028950"/>
                   <wp:effectExtent l="0" t="0" r="0" b="0"/>
-                  <wp:docPr id="1547195334" name="Picture 1547195334"/>
+                  <wp:docPr id="1191778904" name="Picture 1191778904"/>
                   <wp:cNvGraphicFramePr>
                     <a:graphicFrameLocks xmlns:a="http://schemas.openxmlformats.org/drawingml/2006/main" noChangeAspect="1"/>
                   </wp:cNvGraphicFramePr>
@@ -635,266 +709,22 @@
         <w:tc>
           <w:tcPr>
             <w:tcW w:w="3305" w:type="dxa"/>
+            <w:vMerge/>
           </w:tcPr>
-          <w:p>
-            <w:pPr>
-              <w:rPr>
-                <w:b/>
-                <w:bCs/>
-              </w:rPr>
-            </w:pPr>
-            <w:r>
-              <w:rPr>
-                <w:b/>
-                <w:bCs/>
-              </w:rPr>
-              <w:t>4</w:t>
-            </w:r>
-          </w:p>
+          <w:p/>
         </w:tc>
         <w:tc>
           <w:tcPr>
             <w:tcW w:w="3305" w:type="dxa"/>
+            <w:vMerge/>
           </w:tcPr>
-          <w:p>
-            <w:r>
-              <w:t xml:space="preserve">Create a new 68K project and name the file </w:t>
-            </w:r>
-            <w:r>
-              <w:rPr>
-                <w:b/>
-                <w:bCs/>
-                <w:i/>
-                <w:iCs/>
-              </w:rPr>
-              <w:t>practical_02_part4.X68</w:t>
-            </w:r>
-            <w:r>
-              <w:br/>
-            </w:r>
-            <w:r>
-              <w:br/>
-            </w:r>
-            <w:r>
-              <w:t xml:space="preserve">Edit compile and execute the code across and observe contents of memory while debugging (based on the </w:t>
-            </w:r>
-            <w:r>
-              <w:rPr>
-                <w:b/>
-                <w:bCs/>
-              </w:rPr>
-              <w:t>Specification</w:t>
-            </w:r>
-            <w:r>
-              <w:t>)</w:t>
-            </w:r>
-          </w:p>
-          <w:p/>
-          <w:p>
-            <w:r>
-              <w:t>Review questions, what do the numbers stored in memory mean and why?</w:t>
-            </w:r>
-          </w:p>
-          <w:p/>
-          <w:p>
-            <w:r>
-              <w:t>Examine what are the values that can be stored for each bit width of data?</w:t>
-            </w:r>
-          </w:p>
           <w:p/>
         </w:tc>
         <w:tc>
           <w:tcPr>
             <w:tcW w:w="3735" w:type="dxa"/>
           </w:tcPr>
-          <w:p>
-            <w:pPr>
-              <w:spacing w:line="270" w:lineRule="exact"/>
-            </w:pPr>
-            <w:r>
-              <w:rPr>
-                <w:b/>
-                <w:bCs/>
-              </w:rPr>
-              <w:t>4 Specification</w:t>
-            </w:r>
-            <w:r>
-              <w:t>: Complete the following operations</w:t>
-            </w:r>
-          </w:p>
-          <w:p>
-            <w:pPr>
-              <w:spacing w:line="270" w:lineRule="exact"/>
-            </w:pPr>
-          </w:p>
-          <w:p>
-            <w:pPr>
-              <w:spacing w:line="270" w:lineRule="exact"/>
-            </w:pPr>
-            <w:r>
-              <w:t>MOVE.L</w:t>
-            </w:r>
-          </w:p>
-          <w:p>
-            <w:pPr>
-              <w:spacing w:line="270" w:lineRule="exact"/>
-            </w:pPr>
-            <w:r>
-              <w:t>MOVE.B</w:t>
-            </w:r>
-          </w:p>
-          <w:p>
-            <w:pPr>
-              <w:spacing w:line="270" w:lineRule="exact"/>
-            </w:pPr>
-            <w:r>
-              <w:t>MOVE.W</w:t>
-            </w:r>
-          </w:p>
-          <w:p>
-            <w:pPr>
-              <w:spacing w:line="270" w:lineRule="exact"/>
-            </w:pPr>
-          </w:p>
-          <w:p>
-            <w:pPr>
-              <w:spacing w:line="270" w:lineRule="exact"/>
-            </w:pPr>
-            <w:r>
-              <w:t>Moving data to memory</w:t>
-            </w:r>
-          </w:p>
-          <w:p>
-            <w:pPr>
-              <w:spacing w:line="270" w:lineRule="exact"/>
-            </w:pPr>
-          </w:p>
-          <w:p>
-            <w:pPr>
-              <w:spacing w:line="270" w:lineRule="exact"/>
-            </w:pPr>
-            <w:r>
-              <w:t>Use your own examples</w:t>
-            </w:r>
-          </w:p>
-          <w:p>
-            <w:pPr>
-              <w:spacing w:line="270" w:lineRule="exact"/>
-            </w:pPr>
-          </w:p>
-          <w:p>
-            <w:pPr>
-              <w:spacing w:line="270" w:lineRule="exact"/>
-            </w:pPr>
-            <w:r>
-              <w:t>For Literals, Hex and Binary</w:t>
-            </w:r>
-          </w:p>
-          <w:p>
-            <w:pPr>
-              <w:spacing w:line="270" w:lineRule="exact"/>
-            </w:pPr>
-          </w:p>
-          <w:p>
-            <w:pPr>
-              <w:spacing w:line="270" w:lineRule="exact"/>
-            </w:pPr>
-            <w:r>
-              <w:t xml:space="preserve">Move to </w:t>
-            </w:r>
-            <w:proofErr w:type="gramStart"/>
-            <w:r>
-              <w:rPr>
-                <w:b/>
-                <w:bCs/>
-              </w:rPr>
-              <w:t xml:space="preserve">Data </w:t>
-            </w:r>
-            <w:r>
-              <w:t xml:space="preserve">to </w:t>
-            </w:r>
-            <w:r>
-              <w:rPr>
-                <w:b/>
-                <w:bCs/>
-              </w:rPr>
-              <w:t>Data</w:t>
-            </w:r>
-            <w:proofErr w:type="gramEnd"/>
-            <w:r>
-              <w:rPr>
-                <w:b/>
-                <w:bCs/>
-              </w:rPr>
-              <w:t xml:space="preserve"> Registers</w:t>
-            </w:r>
-            <w:r>
-              <w:t xml:space="preserve"> and to </w:t>
-            </w:r>
-            <w:r>
-              <w:rPr>
-                <w:b/>
-                <w:bCs/>
-              </w:rPr>
-              <w:t>Memory</w:t>
-            </w:r>
-            <w:r>
-              <w:t xml:space="preserve">. Move data from </w:t>
-            </w:r>
-            <w:r>
-              <w:rPr>
-                <w:b/>
-                <w:bCs/>
-              </w:rPr>
-              <w:t xml:space="preserve">Memory </w:t>
-            </w:r>
-            <w:r>
-              <w:t xml:space="preserve">to </w:t>
-            </w:r>
-            <w:r>
-              <w:rPr>
-                <w:b/>
-                <w:bCs/>
-              </w:rPr>
-              <w:t>Data Registers</w:t>
-            </w:r>
-            <w:r>
-              <w:t>.</w:t>
-            </w:r>
-          </w:p>
-          <w:p>
-            <w:pPr>
-              <w:spacing w:line="270" w:lineRule="exact"/>
-            </w:pPr>
-          </w:p>
-          <w:p>
-            <w:pPr>
-              <w:spacing w:line="270" w:lineRule="exact"/>
-            </w:pPr>
-            <w:r>
-              <w:t xml:space="preserve">Your solution should include at least </w:t>
-            </w:r>
-            <w:r>
-              <w:rPr>
-                <w:b/>
-                <w:bCs/>
-              </w:rPr>
-              <w:t>18 examples</w:t>
-            </w:r>
-            <w:r>
-              <w:t xml:space="preserve"> for the above.</w:t>
-            </w:r>
-          </w:p>
-          <w:p>
-            <w:pPr>
-              <w:spacing w:line="270" w:lineRule="exact"/>
-            </w:pPr>
-          </w:p>
-          <w:p>
-            <w:pPr>
-              <w:spacing w:line="270" w:lineRule="exact"/>
-            </w:pPr>
-          </w:p>
+          <w:p/>
         </w:tc>
       </w:tr>
       <w:tr>
@@ -917,6 +747,285 @@
                 <w:b/>
                 <w:bCs/>
               </w:rPr>
+              <w:t>4</w:t>
+            </w:r>
+          </w:p>
+        </w:tc>
+        <w:tc>
+          <w:tcPr>
+            <w:tcW w:w="3305" w:type="dxa"/>
+          </w:tcPr>
+          <w:p>
+            <w:r>
+              <w:t xml:space="preserve">Create a new 68K project and name the file </w:t>
+            </w:r>
+            <w:r>
+              <w:rPr>
+                <w:b/>
+                <w:bCs/>
+                <w:i/>
+                <w:iCs/>
+              </w:rPr>
+              <w:t>practical_02_part4.X68</w:t>
+            </w:r>
+            <w:r>
+              <w:br/>
+            </w:r>
+            <w:r>
+              <w:br/>
+            </w:r>
+            <w:r>
+              <w:t xml:space="preserve">Edit compile and execute the code across and observe contents of memory while debugging (based on the </w:t>
+            </w:r>
+            <w:r>
+              <w:rPr>
+                <w:b/>
+                <w:bCs/>
+              </w:rPr>
+              <w:t>Specification</w:t>
+            </w:r>
+            <w:r>
+              <w:t>)</w:t>
+            </w:r>
+          </w:p>
+          <w:p/>
+          <w:p>
+            <w:r>
+              <w:t>Review questions, what do the numbers stored in memory mean and why?</w:t>
+            </w:r>
+          </w:p>
+          <w:p/>
+          <w:p>
+            <w:r>
+              <w:t xml:space="preserve">Examine what are the values </w:t>
+            </w:r>
+            <w:r>
+              <w:lastRenderedPageBreak/>
+              <w:t>that can be stored for each bit width of data?</w:t>
+            </w:r>
+          </w:p>
+          <w:p/>
+        </w:tc>
+        <w:tc>
+          <w:tcPr>
+            <w:tcW w:w="3735" w:type="dxa"/>
+          </w:tcPr>
+          <w:p>
+            <w:pPr>
+              <w:spacing w:line="270" w:lineRule="exact"/>
+            </w:pPr>
+            <w:r>
+              <w:rPr>
+                <w:b/>
+                <w:bCs/>
+              </w:rPr>
+              <w:lastRenderedPageBreak/>
+              <w:t>4 Specification</w:t>
+            </w:r>
+            <w:r>
+              <w:t>: Complete the following operations</w:t>
+            </w:r>
+          </w:p>
+          <w:p>
+            <w:pPr>
+              <w:spacing w:line="270" w:lineRule="exact"/>
+            </w:pPr>
+          </w:p>
+          <w:p>
+            <w:pPr>
+              <w:spacing w:line="270" w:lineRule="exact"/>
+            </w:pPr>
+            <w:r>
+              <w:t>MOVE.L</w:t>
+            </w:r>
+          </w:p>
+          <w:p>
+            <w:pPr>
+              <w:spacing w:line="270" w:lineRule="exact"/>
+            </w:pPr>
+            <w:r>
+              <w:t>MOVE.B</w:t>
+            </w:r>
+          </w:p>
+          <w:p>
+            <w:pPr>
+              <w:spacing w:line="270" w:lineRule="exact"/>
+            </w:pPr>
+            <w:r>
+              <w:t>MOVE.W</w:t>
+            </w:r>
+          </w:p>
+          <w:p>
+            <w:pPr>
+              <w:spacing w:line="270" w:lineRule="exact"/>
+            </w:pPr>
+          </w:p>
+          <w:p>
+            <w:pPr>
+              <w:spacing w:line="270" w:lineRule="exact"/>
+            </w:pPr>
+            <w:r>
+              <w:t>Moving data to memory</w:t>
+            </w:r>
+          </w:p>
+          <w:p>
+            <w:pPr>
+              <w:spacing w:line="270" w:lineRule="exact"/>
+            </w:pPr>
+          </w:p>
+          <w:p>
+            <w:pPr>
+              <w:spacing w:line="270" w:lineRule="exact"/>
+            </w:pPr>
+            <w:r>
+              <w:t>Use your own examples</w:t>
+            </w:r>
+          </w:p>
+          <w:p>
+            <w:pPr>
+              <w:spacing w:line="270" w:lineRule="exact"/>
+            </w:pPr>
+          </w:p>
+          <w:p>
+            <w:pPr>
+              <w:spacing w:line="270" w:lineRule="exact"/>
+            </w:pPr>
+            <w:r>
+              <w:t>For Literals, Hex and Binary</w:t>
+            </w:r>
+          </w:p>
+          <w:p>
+            <w:pPr>
+              <w:spacing w:line="270" w:lineRule="exact"/>
+            </w:pPr>
+          </w:p>
+          <w:p>
+            <w:pPr>
+              <w:spacing w:line="270" w:lineRule="exact"/>
+            </w:pPr>
+            <w:r>
+              <w:t xml:space="preserve">Move to </w:t>
+            </w:r>
+            <w:proofErr w:type="gramStart"/>
+            <w:r>
+              <w:rPr>
+                <w:b/>
+                <w:bCs/>
+              </w:rPr>
+              <w:t xml:space="preserve">Data </w:t>
+            </w:r>
+            <w:r>
+              <w:t xml:space="preserve">to </w:t>
+            </w:r>
+            <w:r>
+              <w:rPr>
+                <w:b/>
+                <w:bCs/>
+              </w:rPr>
+              <w:t>Data</w:t>
+            </w:r>
+            <w:proofErr w:type="gramEnd"/>
+            <w:r>
+              <w:rPr>
+                <w:b/>
+                <w:bCs/>
+              </w:rPr>
+              <w:t xml:space="preserve"> Registers</w:t>
+            </w:r>
+            <w:r>
+              <w:t xml:space="preserve"> </w:t>
+            </w:r>
+            <w:r>
+              <w:lastRenderedPageBreak/>
+              <w:t xml:space="preserve">and to </w:t>
+            </w:r>
+            <w:r>
+              <w:rPr>
+                <w:b/>
+                <w:bCs/>
+              </w:rPr>
+              <w:t>Memory</w:t>
+            </w:r>
+            <w:r>
+              <w:t xml:space="preserve">. Move data from </w:t>
+            </w:r>
+            <w:r>
+              <w:rPr>
+                <w:b/>
+                <w:bCs/>
+              </w:rPr>
+              <w:t xml:space="preserve">Memory </w:t>
+            </w:r>
+            <w:r>
+              <w:t xml:space="preserve">to </w:t>
+            </w:r>
+            <w:r>
+              <w:rPr>
+                <w:b/>
+                <w:bCs/>
+              </w:rPr>
+              <w:t>Data Registers</w:t>
+            </w:r>
+            <w:r>
+              <w:t>.</w:t>
+            </w:r>
+          </w:p>
+          <w:p>
+            <w:pPr>
+              <w:spacing w:line="270" w:lineRule="exact"/>
+            </w:pPr>
+          </w:p>
+          <w:p>
+            <w:pPr>
+              <w:spacing w:line="270" w:lineRule="exact"/>
+            </w:pPr>
+            <w:r>
+              <w:t xml:space="preserve">Your solution should include at least </w:t>
+            </w:r>
+            <w:r>
+              <w:rPr>
+                <w:b/>
+                <w:bCs/>
+              </w:rPr>
+              <w:t>18 examples</w:t>
+            </w:r>
+            <w:r>
+              <w:t xml:space="preserve"> for the above.</w:t>
+            </w:r>
+          </w:p>
+          <w:p>
+            <w:pPr>
+              <w:spacing w:line="270" w:lineRule="exact"/>
+            </w:pPr>
+          </w:p>
+          <w:p>
+            <w:pPr>
+              <w:spacing w:line="270" w:lineRule="exact"/>
+            </w:pPr>
+          </w:p>
+        </w:tc>
+      </w:tr>
+      <w:tr>
+        <w:trPr>
+          <w:trHeight w:val="300"/>
+        </w:trPr>
+        <w:tc>
+          <w:tcPr>
+            <w:tcW w:w="3305" w:type="dxa"/>
+          </w:tcPr>
+          <w:p>
+            <w:pPr>
+              <w:rPr>
+                <w:b/>
+                <w:bCs/>
+              </w:rPr>
+            </w:pPr>
+            <w:r>
+              <w:rPr>
+                <w:b/>
+                <w:bCs/>
+              </w:rPr>
+              <w:lastRenderedPageBreak/>
               <w:t>5</w:t>
             </w:r>
           </w:p>
@@ -1017,7 +1126,7 @@
               <w:rPr>
                 <w:b/>
               </w:rPr>
-              <w:t>C00280204</w:t>
+              <w:t>Temur Rustamov</w:t>
             </w:r>
           </w:p>
           <w:p>
@@ -1060,7 +1169,7 @@
               <w:rPr>
                 <w:b/>
               </w:rPr>
-              <w:t>Temur Rustamov</w:t>
+              <w:t>C00280204</w:t>
             </w:r>
           </w:p>
         </w:tc>
@@ -1460,8 +1569,8 @@
   <w:abstractNum w:abstractNumId="1" w15:restartNumberingAfterBreak="0">
     <w:nsid w:val="0E2AE2F8"/>
     <w:multiLevelType w:val="hybridMultilevel"/>
-    <w:tmpl w:val="48AA2D92"/>
-    <w:lvl w:ilvl="0" w:tplc="A808D77C">
+    <w:tmpl w:val="146605C2"/>
+    <w:lvl w:ilvl="0" w:tplc="25441090">
       <w:start w:val="1"/>
       <w:numFmt w:val="decimal"/>
       <w:lvlText w:val="%1."/>
@@ -1470,7 +1579,7 @@
         <w:ind w:left="720" w:hanging="360"/>
       </w:pPr>
     </w:lvl>
-    <w:lvl w:ilvl="1" w:tplc="5C103DFA">
+    <w:lvl w:ilvl="1" w:tplc="B6F42DFC">
       <w:start w:val="1"/>
       <w:numFmt w:val="lowerLetter"/>
       <w:lvlText w:val="%2."/>
@@ -1479,7 +1588,7 @@
         <w:ind w:left="1440" w:hanging="360"/>
       </w:pPr>
     </w:lvl>
-    <w:lvl w:ilvl="2" w:tplc="0B98373A">
+    <w:lvl w:ilvl="2" w:tplc="71AAFCD6">
       <w:start w:val="1"/>
       <w:numFmt w:val="lowerRoman"/>
       <w:lvlText w:val="%3."/>
@@ -1488,7 +1597,7 @@
         <w:ind w:left="2160" w:hanging="180"/>
       </w:pPr>
     </w:lvl>
-    <w:lvl w:ilvl="3" w:tplc="0E46F8C8">
+    <w:lvl w:ilvl="3" w:tplc="319C7356">
       <w:start w:val="1"/>
       <w:numFmt w:val="decimal"/>
       <w:lvlText w:val="%4."/>
@@ -1497,7 +1606,7 @@
         <w:ind w:left="2880" w:hanging="360"/>
       </w:pPr>
     </w:lvl>
-    <w:lvl w:ilvl="4" w:tplc="DAEAD5F4">
+    <w:lvl w:ilvl="4" w:tplc="22E042BC">
       <w:start w:val="1"/>
       <w:numFmt w:val="lowerLetter"/>
       <w:lvlText w:val="%5."/>
@@ -1506,7 +1615,7 @@
         <w:ind w:left="3600" w:hanging="360"/>
       </w:pPr>
     </w:lvl>
-    <w:lvl w:ilvl="5" w:tplc="7DF8380E">
+    <w:lvl w:ilvl="5" w:tplc="7C203AC2">
       <w:start w:val="1"/>
       <w:numFmt w:val="lowerRoman"/>
       <w:lvlText w:val="%6."/>
@@ -1515,7 +1624,7 @@
         <w:ind w:left="4320" w:hanging="180"/>
       </w:pPr>
     </w:lvl>
-    <w:lvl w:ilvl="6" w:tplc="BEE29D18">
+    <w:lvl w:ilvl="6" w:tplc="B73CF348">
       <w:start w:val="1"/>
       <w:numFmt w:val="decimal"/>
       <w:lvlText w:val="%7."/>
@@ -1524,7 +1633,7 @@
         <w:ind w:left="5040" w:hanging="360"/>
       </w:pPr>
     </w:lvl>
-    <w:lvl w:ilvl="7" w:tplc="18FE508E">
+    <w:lvl w:ilvl="7" w:tplc="B246C2AC">
       <w:start w:val="1"/>
       <w:numFmt w:val="lowerLetter"/>
       <w:lvlText w:val="%8."/>
@@ -1533,7 +1642,7 @@
         <w:ind w:left="5760" w:hanging="360"/>
       </w:pPr>
     </w:lvl>
-    <w:lvl w:ilvl="8" w:tplc="AB50AE58">
+    <w:lvl w:ilvl="8" w:tplc="C5807084">
       <w:start w:val="1"/>
       <w:numFmt w:val="lowerRoman"/>
       <w:lvlText w:val="%9."/>
@@ -1724,7 +1833,7 @@
   <w:abstractNum w:abstractNumId="4" w15:restartNumberingAfterBreak="0">
     <w:nsid w:val="2D4C5341"/>
     <w:multiLevelType w:val="multilevel"/>
-    <w:tmpl w:val="BE50AD28"/>
+    <w:tmpl w:val="8D4E7EC4"/>
     <w:lvl w:ilvl="0">
       <w:start w:val="1"/>
       <w:numFmt w:val="decimal"/>
@@ -1810,8 +1919,8 @@
   <w:abstractNum w:abstractNumId="5" w15:restartNumberingAfterBreak="0">
     <w:nsid w:val="2F239B95"/>
     <w:multiLevelType w:val="hybridMultilevel"/>
-    <w:tmpl w:val="D8ACE7E6"/>
-    <w:lvl w:ilvl="0" w:tplc="28CA5464">
+    <w:tmpl w:val="DA78D840"/>
+    <w:lvl w:ilvl="0" w:tplc="D17ABECA">
       <w:start w:val="1"/>
       <w:numFmt w:val="bullet"/>
       <w:lvlText w:val=""/>
@@ -1823,7 +1932,7 @@
         <w:rFonts w:ascii="Symbol" w:hAnsi="Symbol" w:hint="default"/>
       </w:rPr>
     </w:lvl>
-    <w:lvl w:ilvl="1" w:tplc="D5886C04">
+    <w:lvl w:ilvl="1" w:tplc="F74A8402">
       <w:start w:val="1"/>
       <w:numFmt w:val="bullet"/>
       <w:lvlText w:val="o"/>
@@ -1835,7 +1944,7 @@
         <w:rFonts w:ascii="Courier New" w:hAnsi="Courier New" w:hint="default"/>
       </w:rPr>
     </w:lvl>
-    <w:lvl w:ilvl="2" w:tplc="2E3C22D6">
+    <w:lvl w:ilvl="2" w:tplc="BCFA6136">
       <w:start w:val="1"/>
       <w:numFmt w:val="bullet"/>
       <w:lvlText w:val=""/>
@@ -1847,7 +1956,7 @@
         <w:rFonts w:ascii="Wingdings" w:hAnsi="Wingdings" w:hint="default"/>
       </w:rPr>
     </w:lvl>
-    <w:lvl w:ilvl="3" w:tplc="E606EF56">
+    <w:lvl w:ilvl="3" w:tplc="B5480B96">
       <w:start w:val="1"/>
       <w:numFmt w:val="bullet"/>
       <w:lvlText w:val=""/>
@@ -1859,7 +1968,7 @@
         <w:rFonts w:ascii="Symbol" w:hAnsi="Symbol" w:hint="default"/>
       </w:rPr>
     </w:lvl>
-    <w:lvl w:ilvl="4" w:tplc="4FF02748">
+    <w:lvl w:ilvl="4" w:tplc="D384F664">
       <w:start w:val="1"/>
       <w:numFmt w:val="bullet"/>
       <w:lvlText w:val="o"/>
@@ -1871,7 +1980,7 @@
         <w:rFonts w:ascii="Courier New" w:hAnsi="Courier New" w:hint="default"/>
       </w:rPr>
     </w:lvl>
-    <w:lvl w:ilvl="5" w:tplc="53C04F8A">
+    <w:lvl w:ilvl="5" w:tplc="E9284564">
       <w:start w:val="1"/>
       <w:numFmt w:val="bullet"/>
       <w:lvlText w:val=""/>
@@ -1883,7 +1992,7 @@
         <w:rFonts w:ascii="Wingdings" w:hAnsi="Wingdings" w:hint="default"/>
       </w:rPr>
     </w:lvl>
-    <w:lvl w:ilvl="6" w:tplc="B5D40768">
+    <w:lvl w:ilvl="6" w:tplc="5B3A5044">
       <w:start w:val="1"/>
       <w:numFmt w:val="bullet"/>
       <w:lvlText w:val=""/>
@@ -1895,7 +2004,7 @@
         <w:rFonts w:ascii="Symbol" w:hAnsi="Symbol" w:hint="default"/>
       </w:rPr>
     </w:lvl>
-    <w:lvl w:ilvl="7" w:tplc="6DA02416">
+    <w:lvl w:ilvl="7" w:tplc="99A86D2E">
       <w:start w:val="1"/>
       <w:numFmt w:val="bullet"/>
       <w:lvlText w:val="o"/>
@@ -1907,7 +2016,7 @@
         <w:rFonts w:ascii="Courier New" w:hAnsi="Courier New" w:hint="default"/>
       </w:rPr>
     </w:lvl>
-    <w:lvl w:ilvl="8" w:tplc="AEC2C9F2">
+    <w:lvl w:ilvl="8" w:tplc="18ACBCCC">
       <w:start w:val="1"/>
       <w:numFmt w:val="bullet"/>
       <w:lvlText w:val=""/>
